--- a/Lab1b/Lab1b_Tokens.docx
+++ b/Lab1b/Lab1b_Tokens.docx
@@ -74,16 +74,21 @@
     </w:p>
     <w:p>
       <w:r>
+        <w:t>&amp;=</w:t>
+      </w:r>
+    </w:p>
+    <w:p>
+      <w:r>
+        <w:t>&lt;</w:t>
+      </w:r>
+    </w:p>
+    <w:p>
+      <w:r>
         <w:t>&gt;</w:t>
       </w:r>
     </w:p>
     <w:p>
       <w:r>
-        <w:t>&gt;</w:t>
-      </w:r>
-    </w:p>
-    <w:p>
-      <w:r>
         <w:t>&lt;=</w:t>
       </w:r>
     </w:p>
@@ -154,12 +159,12 @@
     </w:p>
     <w:p>
       <w:r>
+        <w:lastRenderedPageBreak/>
         <w:t>let</w:t>
       </w:r>
     </w:p>
     <w:p>
       <w:r>
-        <w:lastRenderedPageBreak/>
         <w:t xml:space="preserve">const </w:t>
       </w:r>
     </w:p>
@@ -181,6 +186,11 @@
     <w:p>
       <w:r>
         <w:t xml:space="preserve">while </w:t>
+      </w:r>
+    </w:p>
+    <w:p>
+      <w:r>
+        <w:t>for</w:t>
       </w:r>
     </w:p>
     <w:p>
